--- a/Post-production/Felhasznaloi_dokumentum.docx
+++ b/Post-production/Felhasznaloi_dokumentum.docx
@@ -1,6 +1,6 @@
 
 <file path=word/document.xml><?xml version="1.0" encoding="utf-8"?>
-<w:document xmlns:wpc="http://schemas.microsoft.com/office/word/2010/wordprocessingCanvas" xmlns:mc="http://schemas.openxmlformats.org/markup-compatibility/2006" xmlns:o="urn:schemas-microsoft-com:office:office" xmlns:r="http://schemas.openxmlformats.org/officeDocument/2006/relationships" xmlns:m="http://schemas.openxmlformats.org/officeDocument/2006/math" xmlns:v="urn:schemas-microsoft-com:vml" xmlns:wp14="http://schemas.microsoft.com/office/word/2010/wordprocessingDrawing" xmlns:wp="http://schemas.openxmlformats.org/drawingml/2006/wordprocessingDrawing" xmlns:w10="urn:schemas-microsoft-com:office:word" xmlns:w="http://schemas.openxmlformats.org/wordprocessingml/2006/main" xmlns:w14="http://schemas.microsoft.com/office/word/2010/wordml" xmlns:w15="http://schemas.microsoft.com/office/word/2012/wordml" xmlns:wpg="http://schemas.microsoft.com/office/word/2010/wordprocessingGroup" xmlns:wpi="http://schemas.microsoft.com/office/word/2010/wordprocessingInk" xmlns:wne="http://schemas.microsoft.com/office/word/2006/wordml" xmlns:wps="http://schemas.microsoft.com/office/word/2010/wordprocessingShape" mc:Ignorable="w14 w15 wp14">
+<w:document xmlns:wpc="http://schemas.microsoft.com/office/word/2010/wordprocessingCanvas" xmlns:cx="http://schemas.microsoft.com/office/drawing/2014/chartex" xmlns:cx1="http://schemas.microsoft.com/office/drawing/2015/9/8/chartex" xmlns:cx2="http://schemas.microsoft.com/office/drawing/2015/10/21/chartex" xmlns:cx3="http://schemas.microsoft.com/office/drawing/2016/5/9/chartex" xmlns:cx4="http://schemas.microsoft.com/office/drawing/2016/5/10/chartex" xmlns:cx5="http://schemas.microsoft.com/office/drawing/2016/5/11/chartex" xmlns:cx6="http://schemas.microsoft.com/office/drawing/2016/5/12/chartex" xmlns:cx7="http://schemas.microsoft.com/office/drawing/2016/5/13/chartex" xmlns:cx8="http://schemas.microsoft.com/office/drawing/2016/5/14/chartex" xmlns:mc="http://schemas.openxmlformats.org/markup-compatibility/2006" xmlns:aink="http://schemas.microsoft.com/office/drawing/2016/ink" xmlns:am3d="http://schemas.microsoft.com/office/drawing/2017/model3d" xmlns:o="urn:schemas-microsoft-com:office:office" xmlns:r="http://schemas.openxmlformats.org/officeDocument/2006/relationships" xmlns:m="http://schemas.openxmlformats.org/officeDocument/2006/math" xmlns:v="urn:schemas-microsoft-com:vml" xmlns:wp14="http://schemas.microsoft.com/office/word/2010/wordprocessingDrawing" xmlns:wp="http://schemas.openxmlformats.org/drawingml/2006/wordprocessingDrawing" xmlns:w10="urn:schemas-microsoft-com:office:word" xmlns:w="http://schemas.openxmlformats.org/wordprocessingml/2006/main" xmlns:w14="http://schemas.microsoft.com/office/word/2010/wordml" xmlns:w15="http://schemas.microsoft.com/office/word/2012/wordml" xmlns:w16cex="http://schemas.microsoft.com/office/word/2018/wordml/cex" xmlns:w16cid="http://schemas.microsoft.com/office/word/2016/wordml/cid" xmlns:w16="http://schemas.microsoft.com/office/word/2018/wordml" xmlns:w16sdtdh="http://schemas.microsoft.com/office/word/2020/wordml/sdtdatahash" xmlns:w16se="http://schemas.microsoft.com/office/word/2015/wordml/symex" xmlns:wpg="http://schemas.microsoft.com/office/word/2010/wordprocessingGroup" xmlns:wpi="http://schemas.microsoft.com/office/word/2010/wordprocessingInk" xmlns:wne="http://schemas.microsoft.com/office/word/2006/wordml" xmlns:wps="http://schemas.microsoft.com/office/word/2010/wordprocessingShape" mc:Ignorable="w14 w15 w16se w16cid w16 w16cex w16sdtdh wp14">
   <w:body>
     <w:p>
       <w:pPr>
@@ -166,19 +166,7 @@
         <w:rPr>
           <w:sz w:val="24"/>
         </w:rPr>
-        <w:t>R</w:t>
-      </w:r>
-      <w:r>
-        <w:rPr>
-          <w:sz w:val="24"/>
-        </w:rPr>
-        <w:t>engeteg szabadidővel rendelkező dinamikus és fejlődésre éhes csapat</w:t>
-      </w:r>
-      <w:r>
-        <w:rPr>
-          <w:sz w:val="24"/>
-        </w:rPr>
-        <w:t>!</w:t>
+        <w:t>Rengeteg szabadidővel rendelkező dinamikus és fejlődésre éhes csapat!</w:t>
       </w:r>
     </w:p>
     <w:p>
@@ -196,6 +184,13 @@
     </w:p>
     <w:sdt>
       <w:sdtPr>
+        <w:rPr>
+          <w:rFonts w:asciiTheme="minorHAnsi" w:eastAsiaTheme="minorHAnsi" w:hAnsiTheme="minorHAnsi" w:cstheme="minorBidi"/>
+          <w:color w:val="auto"/>
+          <w:sz w:val="22"/>
+          <w:szCs w:val="22"/>
+          <w:lang w:eastAsia="en-US"/>
+        </w:rPr>
         <w:id w:val="-1106181527"/>
         <w:docPartObj>
           <w:docPartGallery w:val="Table of Contents"/>
@@ -204,13 +199,8 @@
       </w:sdtPr>
       <w:sdtEndPr>
         <w:rPr>
-          <w:rFonts w:asciiTheme="minorHAnsi" w:eastAsiaTheme="minorHAnsi" w:hAnsiTheme="minorHAnsi" w:cstheme="minorBidi"/>
           <w:b/>
           <w:bCs/>
-          <w:color w:val="auto"/>
-          <w:sz w:val="22"/>
-          <w:szCs w:val="22"/>
-          <w:lang w:eastAsia="en-US"/>
         </w:rPr>
       </w:sdtEndPr>
       <w:sdtContent>
@@ -1316,125 +1306,50 @@
           <w:sz w:val="28"/>
           <w:u w:val="single"/>
         </w:rPr>
-        <w:t>Feladat</w:t>
-      </w:r>
-      <w:r>
+        <w:t>Feladat:</w:t>
+      </w:r>
+      <w:bookmarkEnd w:id="1"/>
+    </w:p>
+    <w:p>
+      <w:pPr>
+        <w:spacing w:after="0" w:line="240" w:lineRule="auto"/>
+      </w:pPr>
+      <w:r>
+        <w:t>A program fájlokban tárolt adatokat tudjon feldolgozni. A fájlok szerkezete és tartalma mindig olyan, hogy a sorok egyforma szerkezetűek.  Festmények adatairól készüljön, egy festménycím és egy ár értékéből álljon pontosvesszővel elválasztva. Pl.: Hullámok, Tenger; 12710</w:t>
+      </w:r>
+    </w:p>
+    <w:p>
+      <w:pPr>
+        <w:spacing w:after="0" w:line="240" w:lineRule="auto"/>
+      </w:pPr>
+      <w:r>
+        <w:t>A dokumentáció tartalmazza, hogy milyen pénznemben értendő a szám. Lehessen új fájlt, üreset készíteni vele. A már meglévő fájlhoz lehessen hozzáfűzni újabb adatsort a programból. A felhasználó adhasson meg festménynév, ár párost. A program tudjon átlagos, maximális, minimális festményárat meghatározni adott fájl adatainak felhasználásával. Lehessen keresni benne, hogy van-e a fájlban a megadott nevű festményről ár adat. A program tudja kiírni egy fájl adatait. A program az induláskor egy menürendszer segítségével kínálja fel a szolgáltatását, amelynek nem kell grafikusan kidolgozottnak lennie.</w:t>
+      </w:r>
+    </w:p>
+    <w:p>
+      <w:pPr>
+        <w:spacing w:after="0" w:line="240" w:lineRule="auto"/>
+      </w:pPr>
+    </w:p>
+    <w:p>
+      <w:pPr>
+        <w:pStyle w:val="Cmsor2"/>
         <w:rPr>
           <w:b/>
           <w:color w:val="auto"/>
           <w:sz w:val="28"/>
           <w:u w:val="single"/>
         </w:rPr>
-        <w:t>:</w:t>
-      </w:r>
-      <w:bookmarkEnd w:id="1"/>
-    </w:p>
-    <w:p>
-      <w:pPr>
-        <w:spacing w:after="0" w:line="240" w:lineRule="auto"/>
-      </w:pPr>
-      <w:r>
-        <w:t xml:space="preserve">A program fájlokban tárolt adatokat tudjon feldolgozni. A fájlok szerkezete és tartalma mindig olyan, hogy </w:t>
-      </w:r>
-      <w:r>
-        <w:t>a sorok egyforma szerkezetűek.  Festmények adatairól készüljön, egy festménycím</w:t>
-      </w:r>
-      <w:r>
-        <w:t xml:space="preserve"> és egy ár értékéből </w:t>
-      </w:r>
-      <w:r>
-        <w:t>álljon pontosvesszővel elválasztva. P</w:t>
-      </w:r>
-      <w:r>
-        <w:t>l.</w:t>
-      </w:r>
-      <w:r>
-        <w:t xml:space="preserve">: </w:t>
-      </w:r>
-      <w:r>
-        <w:t>Hullámok</w:t>
-      </w:r>
-      <w:r>
-        <w:t>, Tenger; 12710</w:t>
-      </w:r>
-    </w:p>
-    <w:p>
-      <w:pPr>
-        <w:spacing w:after="0" w:line="240" w:lineRule="auto"/>
-      </w:pPr>
-      <w:r>
-        <w:t>A dokumentáció tartalmazza, hogy mi</w:t>
-      </w:r>
-      <w:r>
-        <w:t xml:space="preserve">lyen pénznemben értendő a szám. </w:t>
-      </w:r>
-      <w:r>
-        <w:t>Lehessen új</w:t>
-      </w:r>
-      <w:r>
-        <w:t xml:space="preserve"> fájlt, üreset készíteni vele. </w:t>
-      </w:r>
-      <w:r>
-        <w:t>A már meglévő fájlhoz lehessen hozzáfűzn</w:t>
-      </w:r>
-      <w:r>
-        <w:t xml:space="preserve">i újabb adatsort a programból. </w:t>
-      </w:r>
-      <w:r>
-        <w:t xml:space="preserve">A felhasználó adhasson meg </w:t>
-      </w:r>
-      <w:r>
-        <w:t xml:space="preserve">festménynév, ár párost. </w:t>
-      </w:r>
-      <w:r>
-        <w:t>A program tudjon átlagos, maximális, minimális festményárat meghatározni adott f</w:t>
-      </w:r>
-      <w:r>
-        <w:t xml:space="preserve">ájl adatainak felhasználásával. </w:t>
-      </w:r>
-      <w:r>
-        <w:t>Lehessen keresni benne, hogy van-e a fájlban a megadott nevű festményről ár adat. A program</w:t>
-      </w:r>
-      <w:r>
-        <w:t xml:space="preserve"> tudja kiírni egy fájl adatait. </w:t>
-      </w:r>
-      <w:r>
-        <w:t>A program az induláskor egy menürendszer segítségével kínálja fel a szolgáltatását, amelynek nem kell grafikusan kidolgozottnak lennie.</w:t>
-      </w:r>
-    </w:p>
-    <w:p>
-      <w:pPr>
-        <w:spacing w:after="0" w:line="240" w:lineRule="auto"/>
-      </w:pPr>
-    </w:p>
-    <w:p>
-      <w:pPr>
-        <w:pStyle w:val="Cmsor2"/>
+      </w:pPr>
+      <w:bookmarkStart w:id="2" w:name="_Toc87211426"/>
+      <w:r>
         <w:rPr>
           <w:b/>
           <w:color w:val="auto"/>
           <w:sz w:val="28"/>
           <w:u w:val="single"/>
         </w:rPr>
-      </w:pPr>
-      <w:bookmarkStart w:id="2" w:name="_Toc87211426"/>
-      <w:r>
-        <w:rPr>
-          <w:b/>
-          <w:color w:val="auto"/>
-          <w:sz w:val="28"/>
-          <w:u w:val="single"/>
-        </w:rPr>
-        <w:t>Környezet</w:t>
-      </w:r>
-      <w:r>
-        <w:rPr>
-          <w:b/>
-          <w:color w:val="auto"/>
-          <w:sz w:val="28"/>
-          <w:u w:val="single"/>
-        </w:rPr>
-        <w:t>:</w:t>
+        <w:t>Környezet:</w:t>
       </w:r>
       <w:bookmarkEnd w:id="2"/>
     </w:p>
@@ -1443,10 +1358,10 @@
         <w:spacing w:after="0" w:line="240" w:lineRule="auto"/>
       </w:pPr>
       <w:r>
-        <w:t xml:space="preserve"> </w:t>
-      </w:r>
-      <w:r>
-        <w:t>Python IDLE, Github, Trello</w:t>
+        <w:t xml:space="preserve"> Python IDLE, Github, Trello</w:t>
+      </w:r>
+      <w:r>
+        <w:t>, Visual Studio Code</w:t>
       </w:r>
     </w:p>
     <w:p>
@@ -1536,7 +1451,25 @@
         <w:ind w:left="300"/>
       </w:pPr>
       <w:r>
-        <w:t xml:space="preserve">Valamint képes keresi az adott állományban név és stílus alapján is. Kitudja még listázni az össze festmény hozzá tartozó adatait is. Lehet vele meglévő adatbázist bővíteni, de képes újat is létrehozni. </w:t>
+        <w:t>Valamint képes keres</w:t>
+      </w:r>
+      <w:r>
+        <w:t>n</w:t>
+      </w:r>
+      <w:r>
+        <w:t>i az adott állományban név és stílus alapján is. Ki</w:t>
+      </w:r>
+      <w:r>
+        <w:t xml:space="preserve"> </w:t>
+      </w:r>
+      <w:r>
+        <w:t>tudja még listázni az össze</w:t>
+      </w:r>
+      <w:r>
+        <w:t>s</w:t>
+      </w:r>
+      <w:r>
+        <w:t xml:space="preserve"> festmény hozzátartozó adatait is. Lehet vele meglévő adatbázist bővíteni, de képes újat is létrehozni. </w:t>
       </w:r>
       <w:r>
         <w:t>Több részre</w:t>
@@ -1580,7 +1513,13 @@
         <w:ind w:left="1320"/>
       </w:pPr>
       <w:r>
-        <w:t>Beolvasás és kiírás: természetes a beolvasás és kiíratást részletezzük.</w:t>
+        <w:t>Beolvasás és kiírás: természetes</w:t>
+      </w:r>
+      <w:r>
+        <w:t>en</w:t>
+      </w:r>
+      <w:r>
+        <w:t xml:space="preserve"> a beolvasás és kiíratást részletezzük.</w:t>
       </w:r>
     </w:p>
     <w:p>
@@ -1593,7 +1532,7 @@
         <w:ind w:left="1320"/>
       </w:pPr>
       <w:r>
-        <w:t>Tartamlom hozzáadása: magában foglalja az új adatbázis létrehozását is.</w:t>
+        <w:t>Tartalom hozzáadása: magában foglalja az új adatbázis létrehozását is.</w:t>
       </w:r>
     </w:p>
     <w:p>
@@ -1606,7 +1545,13 @@
         <w:ind w:left="1320"/>
       </w:pPr>
       <w:r>
-        <w:t>Név és stílus kereső: pontos magyarázat hogyan is történik a keresés.</w:t>
+        <w:t>Név</w:t>
+      </w:r>
+      <w:r>
+        <w:t>-</w:t>
+      </w:r>
+      <w:r>
+        <w:t xml:space="preserve"> és stíluskereső: pontos magyarázat hogyan is történik a keresés.</w:t>
       </w:r>
     </w:p>
     <w:p>
@@ -1647,7 +1592,7 @@
           <w:szCs w:val="22"/>
           <w:lang w:eastAsia="en-US"/>
         </w:rPr>
-        <w:t>Röpke kis program részben van az üdvözlő szöveg megvalósítva.</w:t>
+        <w:t>Röpke kis programrészben van az üdvözlő szöveg megvalósítva.</w:t>
       </w:r>
     </w:p>
     <w:p>
@@ -1834,61 +1779,43 @@
           <w:szCs w:val="22"/>
           <w:lang w:eastAsia="en-US"/>
         </w:rPr>
-        <w:t xml:space="preserve">Kicsit bonyolultabb a </w:t>
-      </w:r>
-      <w:r>
-        <w:rPr>
-          <w:rFonts w:asciiTheme="minorHAnsi" w:eastAsiaTheme="minorHAnsi" w:hAnsiTheme="minorHAnsi" w:cstheme="minorBidi"/>
-          <w:sz w:val="22"/>
-          <w:szCs w:val="22"/>
-          <w:lang w:eastAsia="en-US"/>
-        </w:rPr>
-        <w:t>helyzet,</w:t>
-      </w:r>
-      <w:r>
-        <w:rPr>
-          <w:rFonts w:asciiTheme="minorHAnsi" w:eastAsiaTheme="minorHAnsi" w:hAnsiTheme="minorHAnsi" w:cstheme="minorBidi"/>
-          <w:sz w:val="22"/>
-          <w:szCs w:val="22"/>
-          <w:lang w:eastAsia="en-US"/>
-        </w:rPr>
-        <w:t xml:space="preserve"> mint gondolnád. Még pedig azért mert, nem csak egy egyszerű fájlból való beolvasás valósul meg. Hanem egészen pontosan figyel azt is, hogy létezik-e olyan nevű adatbázis. Ha nem </w:t>
-      </w:r>
-      <w:r>
-        <w:rPr>
-          <w:rFonts w:asciiTheme="minorHAnsi" w:eastAsiaTheme="minorHAnsi" w:hAnsiTheme="minorHAnsi" w:cstheme="minorBidi"/>
-          <w:sz w:val="22"/>
-          <w:szCs w:val="22"/>
-          <w:lang w:eastAsia="en-US"/>
-        </w:rPr>
-        <w:t>talál,</w:t>
-      </w:r>
-      <w:r>
-        <w:rPr>
-          <w:rFonts w:asciiTheme="minorHAnsi" w:eastAsiaTheme="minorHAnsi" w:hAnsiTheme="minorHAnsi" w:cstheme="minorBidi"/>
-          <w:sz w:val="22"/>
-          <w:szCs w:val="22"/>
-          <w:lang w:eastAsia="en-US"/>
-        </w:rPr>
-        <w:t xml:space="preserve"> </w:t>
-      </w:r>
-      <w:r>
-        <w:rPr>
-          <w:rFonts w:asciiTheme="minorHAnsi" w:eastAsiaTheme="minorHAnsi" w:hAnsiTheme="minorHAnsi" w:cstheme="minorBidi"/>
-          <w:sz w:val="22"/>
-          <w:szCs w:val="22"/>
-          <w:lang w:eastAsia="en-US"/>
-        </w:rPr>
-        <w:t>közli</w:t>
-      </w:r>
-      <w:r>
-        <w:rPr>
-          <w:rFonts w:asciiTheme="minorHAnsi" w:eastAsiaTheme="minorHAnsi" w:hAnsiTheme="minorHAnsi" w:cstheme="minorBidi"/>
-          <w:sz w:val="22"/>
-          <w:szCs w:val="22"/>
-          <w:lang w:eastAsia="en-US"/>
-        </w:rPr>
-        <w:t xml:space="preserve"> a felhasználóval majd kilistázza mik közül választhat és újra megkérdi melyik is legyen az.</w:t>
+        <w:t>Kicsit bonyolultabb a helyzet, mint gondolnád. Mégpedig azért</w:t>
+      </w:r>
+      <w:r>
+        <w:rPr>
+          <w:rFonts w:asciiTheme="minorHAnsi" w:eastAsiaTheme="minorHAnsi" w:hAnsiTheme="minorHAnsi" w:cstheme="minorBidi"/>
+          <w:sz w:val="22"/>
+          <w:szCs w:val="22"/>
+          <w:lang w:eastAsia="en-US"/>
+        </w:rPr>
+        <w:t>,</w:t>
+      </w:r>
+      <w:r>
+        <w:rPr>
+          <w:rFonts w:asciiTheme="minorHAnsi" w:eastAsiaTheme="minorHAnsi" w:hAnsiTheme="minorHAnsi" w:cstheme="minorBidi"/>
+          <w:sz w:val="22"/>
+          <w:szCs w:val="22"/>
+          <w:lang w:eastAsia="en-US"/>
+        </w:rPr>
+        <w:t xml:space="preserve"> mert nem csak egy egyszerű fájlból való beolvasás valósul meg. Hanem egészen pontosan figyel azt is, hogy létezik-e olyan nevű adatbázis. Ha nem talál</w:t>
+      </w:r>
+      <w:r>
+        <w:rPr>
+          <w:rFonts w:asciiTheme="minorHAnsi" w:eastAsiaTheme="minorHAnsi" w:hAnsiTheme="minorHAnsi" w:cstheme="minorBidi"/>
+          <w:sz w:val="22"/>
+          <w:szCs w:val="22"/>
+          <w:lang w:eastAsia="en-US"/>
+        </w:rPr>
+        <w:t>ja</w:t>
+      </w:r>
+      <w:r>
+        <w:rPr>
+          <w:rFonts w:asciiTheme="minorHAnsi" w:eastAsiaTheme="minorHAnsi" w:hAnsiTheme="minorHAnsi" w:cstheme="minorBidi"/>
+          <w:sz w:val="22"/>
+          <w:szCs w:val="22"/>
+          <w:lang w:eastAsia="en-US"/>
+        </w:rPr>
+        <w:t>, közli a felhasználóval majd kilistázza mik közül választhat és újra megkérdi melyik is legyen az.</w:t>
       </w:r>
     </w:p>
     <w:p>
@@ -1970,16 +1897,25 @@
           <w:szCs w:val="22"/>
           <w:lang w:eastAsia="en-US"/>
         </w:rPr>
-        <w:t>Ha már</w:t>
-      </w:r>
-      <w:r>
-        <w:rPr>
-          <w:rFonts w:asciiTheme="minorHAnsi" w:eastAsiaTheme="minorHAnsi" w:hAnsiTheme="minorHAnsi" w:cstheme="minorBidi"/>
-          <w:sz w:val="22"/>
-          <w:szCs w:val="22"/>
-          <w:lang w:eastAsia="en-US"/>
-        </w:rPr>
-        <w:t xml:space="preserve"> az adatok megjelenítésnél tartunk, engedjétek meg, hogy megemlítsem az elemzés részét is. A statisztika modul képes kiírni a legolcsóbb és a legdrágább </w:t>
+        <w:t>Ha már az adatok megjelenítés</w:t>
+      </w:r>
+      <w:r>
+        <w:rPr>
+          <w:rFonts w:asciiTheme="minorHAnsi" w:eastAsiaTheme="minorHAnsi" w:hAnsiTheme="minorHAnsi" w:cstheme="minorBidi"/>
+          <w:sz w:val="22"/>
+          <w:szCs w:val="22"/>
+          <w:lang w:eastAsia="en-US"/>
+        </w:rPr>
+        <w:t>é</w:t>
+      </w:r>
+      <w:r>
+        <w:rPr>
+          <w:rFonts w:asciiTheme="minorHAnsi" w:eastAsiaTheme="minorHAnsi" w:hAnsiTheme="minorHAnsi" w:cstheme="minorBidi"/>
+          <w:sz w:val="22"/>
+          <w:szCs w:val="22"/>
+          <w:lang w:eastAsia="en-US"/>
+        </w:rPr>
+        <w:t xml:space="preserve">nél tartunk, engedjétek meg, hogy megemlítsem az elemzés részét is. A statisztika modul képes kiírni a legolcsóbb és a legdrágább </w:t>
       </w:r>
       <w:r>
         <w:rPr>
@@ -2045,9 +1981,15 @@
         </w:rPr>
         <w:t>Festmények hozzáadása</w:t>
       </w:r>
-      <w:bookmarkStart w:id="11" w:name="_GoBack"/>
       <w:bookmarkEnd w:id="10"/>
-      <w:bookmarkEnd w:id="11"/>
+      <w:r>
+        <w:rPr>
+          <w:b/>
+          <w:color w:val="auto"/>
+          <w:u w:val="single"/>
+        </w:rPr>
+        <w:t>:</w:t>
+      </w:r>
     </w:p>
     <w:p>
       <w:pPr>
@@ -2067,43 +2009,25 @@
           <w:szCs w:val="22"/>
           <w:lang w:eastAsia="en-US"/>
         </w:rPr>
-        <w:t xml:space="preserve">Több részből tevődik össze ez a modul is. Nagyon fontos </w:t>
-      </w:r>
-      <w:r>
-        <w:rPr>
-          <w:rFonts w:asciiTheme="minorHAnsi" w:eastAsiaTheme="minorHAnsi" w:hAnsiTheme="minorHAnsi" w:cstheme="minorBidi"/>
-          <w:sz w:val="22"/>
-          <w:szCs w:val="22"/>
-          <w:lang w:eastAsia="en-US"/>
-        </w:rPr>
-        <w:t>megjegyezzem,</w:t>
-      </w:r>
-      <w:r>
-        <w:rPr>
-          <w:rFonts w:asciiTheme="minorHAnsi" w:eastAsiaTheme="minorHAnsi" w:hAnsiTheme="minorHAnsi" w:cstheme="minorBidi"/>
-          <w:sz w:val="22"/>
-          <w:szCs w:val="22"/>
-          <w:lang w:eastAsia="en-US"/>
-        </w:rPr>
-        <w:t xml:space="preserve"> igen zseniális műremekkel van dolgunk. Szépen kidolgozottan </w:t>
-      </w:r>
-      <w:r>
-        <w:rPr>
-          <w:rFonts w:asciiTheme="minorHAnsi" w:eastAsiaTheme="minorHAnsi" w:hAnsiTheme="minorHAnsi" w:cstheme="minorBidi"/>
-          <w:sz w:val="22"/>
-          <w:szCs w:val="22"/>
-          <w:lang w:eastAsia="en-US"/>
-        </w:rPr>
-        <w:t>kérdezi</w:t>
-      </w:r>
-      <w:r>
-        <w:rPr>
-          <w:rFonts w:asciiTheme="minorHAnsi" w:eastAsiaTheme="minorHAnsi" w:hAnsiTheme="minorHAnsi" w:cstheme="minorBidi"/>
-          <w:sz w:val="22"/>
-          <w:szCs w:val="22"/>
-          <w:lang w:eastAsia="en-US"/>
-        </w:rPr>
-        <w:t xml:space="preserve"> meg a beviteli adatokat és adja vissza a végén milyen adatokat is adtunk meg. Valamit külön odafigyel arra is, hogy mi legyen az új adatbázis neve. Vagy éppen melyikhez tudjuk hozzá fűzni. Igen erre is képes!</w:t>
+        <w:t>Több részből tevődik össze ez a modul is. Nagyon fontos megjegyezzem, igen zseniális műremekkel van dolgunk. Szépen kidolgozottan kérdezi meg a beviteli adatokat és adja vissza a végén milyen adatokat is adtunk meg. Valami</w:t>
+      </w:r>
+      <w:r>
+        <w:rPr>
+          <w:rFonts w:asciiTheme="minorHAnsi" w:eastAsiaTheme="minorHAnsi" w:hAnsiTheme="minorHAnsi" w:cstheme="minorBidi"/>
+          <w:sz w:val="22"/>
+          <w:szCs w:val="22"/>
+          <w:lang w:eastAsia="en-US"/>
+        </w:rPr>
+        <w:t>n</w:t>
+      </w:r>
+      <w:r>
+        <w:rPr>
+          <w:rFonts w:asciiTheme="minorHAnsi" w:eastAsiaTheme="minorHAnsi" w:hAnsiTheme="minorHAnsi" w:cstheme="minorBidi"/>
+          <w:sz w:val="22"/>
+          <w:szCs w:val="22"/>
+          <w:lang w:eastAsia="en-US"/>
+        </w:rPr>
+        <w:t>t külön odafigyel arra is, hogy mi legyen az új adatbázis neve. Vagy éppen melyikhez tudjuk hozzáfűzni. Igen erre is képes!</w:t>
       </w:r>
     </w:p>
     <w:p>
@@ -2125,7 +2049,7 @@
           <w:br/>
         </w:r>
       </w:hyperlink>
-      <w:bookmarkStart w:id="12" w:name="_Toc87211435"/>
+      <w:bookmarkStart w:id="11" w:name="_Toc87211435"/>
       <w:r>
         <w:rPr>
           <w:b/>
@@ -2134,7 +2058,7 @@
         </w:rPr>
         <w:t>Névkereső:</w:t>
       </w:r>
-      <w:bookmarkEnd w:id="12"/>
+      <w:bookmarkEnd w:id="11"/>
     </w:p>
     <w:p>
       <w:pPr>
@@ -2154,25 +2078,79 @@
           <w:szCs w:val="22"/>
           <w:lang w:eastAsia="en-US"/>
         </w:rPr>
-        <w:t xml:space="preserve">Bekéri egy </w:t>
-      </w:r>
-      <w:r>
-        <w:rPr>
-          <w:rFonts w:asciiTheme="minorHAnsi" w:eastAsiaTheme="minorHAnsi" w:hAnsiTheme="minorHAnsi" w:cstheme="minorBidi"/>
-          <w:sz w:val="22"/>
-          <w:szCs w:val="22"/>
-          <w:lang w:eastAsia="en-US"/>
-        </w:rPr>
-        <w:t>festmény</w:t>
-      </w:r>
-      <w:r>
-        <w:rPr>
-          <w:rFonts w:asciiTheme="minorHAnsi" w:eastAsiaTheme="minorHAnsi" w:hAnsiTheme="minorHAnsi" w:cstheme="minorBidi"/>
-          <w:sz w:val="22"/>
-          <w:szCs w:val="22"/>
-          <w:lang w:eastAsia="en-US"/>
-        </w:rPr>
-        <w:t xml:space="preserve"> nevét a felhasználótól, majd átfésülve az aktuális adatbázis ki írja az összes információt róla. Esetleg ha nem található olyan nevű festmény amit a felhasználó keres arra is figyelmeztet. Továbbá megkérdezi minden keresés végén, hogy szeretne-e újabb keresés avagy sem.</w:t>
+        <w:t>Bekéri egy festmény nevét a felhasználótól, majd átfésülve az aktuális adatbázis</w:t>
+      </w:r>
+      <w:r>
+        <w:rPr>
+          <w:rFonts w:asciiTheme="minorHAnsi" w:eastAsiaTheme="minorHAnsi" w:hAnsiTheme="minorHAnsi" w:cstheme="minorBidi"/>
+          <w:sz w:val="22"/>
+          <w:szCs w:val="22"/>
+          <w:lang w:eastAsia="en-US"/>
+        </w:rPr>
+        <w:t>t</w:t>
+      </w:r>
+      <w:r>
+        <w:rPr>
+          <w:rFonts w:asciiTheme="minorHAnsi" w:eastAsiaTheme="minorHAnsi" w:hAnsiTheme="minorHAnsi" w:cstheme="minorBidi"/>
+          <w:sz w:val="22"/>
+          <w:szCs w:val="22"/>
+          <w:lang w:eastAsia="en-US"/>
+        </w:rPr>
+        <w:t xml:space="preserve"> kiírja az összes információt róla. Esetleg ha nem található olyan nevű festmény</w:t>
+      </w:r>
+      <w:r>
+        <w:rPr>
+          <w:rFonts w:asciiTheme="minorHAnsi" w:eastAsiaTheme="minorHAnsi" w:hAnsiTheme="minorHAnsi" w:cstheme="minorBidi"/>
+          <w:sz w:val="22"/>
+          <w:szCs w:val="22"/>
+          <w:lang w:eastAsia="en-US"/>
+        </w:rPr>
+        <w:t>,</w:t>
+      </w:r>
+      <w:r>
+        <w:rPr>
+          <w:rFonts w:asciiTheme="minorHAnsi" w:eastAsiaTheme="minorHAnsi" w:hAnsiTheme="minorHAnsi" w:cstheme="minorBidi"/>
+          <w:sz w:val="22"/>
+          <w:szCs w:val="22"/>
+          <w:lang w:eastAsia="en-US"/>
+        </w:rPr>
+        <w:t xml:space="preserve"> amit a felhasználó keres</w:t>
+      </w:r>
+      <w:r>
+        <w:rPr>
+          <w:rFonts w:asciiTheme="minorHAnsi" w:eastAsiaTheme="minorHAnsi" w:hAnsiTheme="minorHAnsi" w:cstheme="minorBidi"/>
+          <w:sz w:val="22"/>
+          <w:szCs w:val="22"/>
+          <w:lang w:eastAsia="en-US"/>
+        </w:rPr>
+        <w:t>,</w:t>
+      </w:r>
+      <w:r>
+        <w:rPr>
+          <w:rFonts w:asciiTheme="minorHAnsi" w:eastAsiaTheme="minorHAnsi" w:hAnsiTheme="minorHAnsi" w:cstheme="minorBidi"/>
+          <w:sz w:val="22"/>
+          <w:szCs w:val="22"/>
+          <w:lang w:eastAsia="en-US"/>
+        </w:rPr>
+        <w:t xml:space="preserve"> arra is figyelmeztet. Továbbá megkérdezi minden keresés végén, hogy szeretne-e újabb keresés</w:t>
+      </w:r>
+      <w:r>
+        <w:rPr>
+          <w:rFonts w:asciiTheme="minorHAnsi" w:eastAsiaTheme="minorHAnsi" w:hAnsiTheme="minorHAnsi" w:cstheme="minorBidi"/>
+          <w:sz w:val="22"/>
+          <w:szCs w:val="22"/>
+          <w:lang w:eastAsia="en-US"/>
+        </w:rPr>
+        <w:t>t</w:t>
+      </w:r>
+      <w:r>
+        <w:rPr>
+          <w:rFonts w:asciiTheme="minorHAnsi" w:eastAsiaTheme="minorHAnsi" w:hAnsiTheme="minorHAnsi" w:cstheme="minorBidi"/>
+          <w:sz w:val="22"/>
+          <w:szCs w:val="22"/>
+          <w:lang w:eastAsia="en-US"/>
+        </w:rPr>
+        <w:t xml:space="preserve"> avagy sem.</w:t>
       </w:r>
     </w:p>
     <w:p>
@@ -2184,7 +2162,7 @@
           <w:u w:val="single"/>
         </w:rPr>
       </w:pPr>
-      <w:bookmarkStart w:id="13" w:name="_Toc87211436"/>
+      <w:bookmarkStart w:id="12" w:name="_Toc87211436"/>
       <w:r>
         <w:rPr>
           <w:b/>
@@ -2193,7 +2171,7 @@
         </w:rPr>
         <w:t>Stíluskereső:</w:t>
       </w:r>
-      <w:bookmarkEnd w:id="13"/>
+      <w:bookmarkEnd w:id="12"/>
     </w:p>
     <w:p>
       <w:pPr>
@@ -2213,25 +2191,7 @@
           <w:szCs w:val="22"/>
           <w:lang w:eastAsia="en-US"/>
         </w:rPr>
-        <w:t xml:space="preserve">Bekéri egy </w:t>
-      </w:r>
-      <w:r>
-        <w:rPr>
-          <w:rFonts w:asciiTheme="minorHAnsi" w:eastAsiaTheme="minorHAnsi" w:hAnsiTheme="minorHAnsi" w:cstheme="minorBidi"/>
-          <w:sz w:val="22"/>
-          <w:szCs w:val="22"/>
-          <w:lang w:eastAsia="en-US"/>
-        </w:rPr>
-        <w:t>festmény</w:t>
-      </w:r>
-      <w:r>
-        <w:rPr>
-          <w:rFonts w:asciiTheme="minorHAnsi" w:eastAsiaTheme="minorHAnsi" w:hAnsiTheme="minorHAnsi" w:cstheme="minorBidi"/>
-          <w:sz w:val="22"/>
-          <w:szCs w:val="22"/>
-          <w:lang w:eastAsia="en-US"/>
-        </w:rPr>
-        <w:t xml:space="preserve"> s</w:t>
+        <w:t>Bekéri egy festmény s</w:t>
       </w:r>
       <w:r>
         <w:rPr>
@@ -2249,7 +2209,25 @@
           <w:szCs w:val="22"/>
           <w:lang w:eastAsia="en-US"/>
         </w:rPr>
-        <w:t>sát a felhasználótól, majd átfésülve az aktuális adatbázis ki írja az összes információt róluk. Annyiban különbözik szerkezetileg a névkeresőtől, hogy itt minden keresett stílusú festményt kilistáz. Es</w:t>
+        <w:t>sát a felhasználótól, majd átfésülve az aktuális adatbázis</w:t>
+      </w:r>
+      <w:r>
+        <w:rPr>
+          <w:rFonts w:asciiTheme="minorHAnsi" w:eastAsiaTheme="minorHAnsi" w:hAnsiTheme="minorHAnsi" w:cstheme="minorBidi"/>
+          <w:sz w:val="22"/>
+          <w:szCs w:val="22"/>
+          <w:lang w:eastAsia="en-US"/>
+        </w:rPr>
+        <w:t>t</w:t>
+      </w:r>
+      <w:r>
+        <w:rPr>
+          <w:rFonts w:asciiTheme="minorHAnsi" w:eastAsiaTheme="minorHAnsi" w:hAnsiTheme="minorHAnsi" w:cstheme="minorBidi"/>
+          <w:sz w:val="22"/>
+          <w:szCs w:val="22"/>
+          <w:lang w:eastAsia="en-US"/>
+        </w:rPr>
+        <w:t xml:space="preserve"> kiírja az összes információt róluk. Annyiban különbözik szerkezetileg a névkeresőtől, hogy itt minden keresett stílusú festményt kilistáz. Es</w:t>
       </w:r>
       <w:r>
         <w:rPr>
@@ -2267,25 +2245,91 @@
           <w:szCs w:val="22"/>
           <w:lang w:eastAsia="en-US"/>
         </w:rPr>
-        <w:t xml:space="preserve">lusú </w:t>
-      </w:r>
-      <w:r>
-        <w:rPr>
-          <w:rFonts w:asciiTheme="minorHAnsi" w:eastAsiaTheme="minorHAnsi" w:hAnsiTheme="minorHAnsi" w:cstheme="minorBidi"/>
-          <w:sz w:val="22"/>
-          <w:szCs w:val="22"/>
-          <w:lang w:eastAsia="en-US"/>
-        </w:rPr>
-        <w:t>festmény,</w:t>
-      </w:r>
-      <w:r>
-        <w:rPr>
-          <w:rFonts w:asciiTheme="minorHAnsi" w:eastAsiaTheme="minorHAnsi" w:hAnsiTheme="minorHAnsi" w:cstheme="minorBidi"/>
-          <w:sz w:val="22"/>
-          <w:szCs w:val="22"/>
-          <w:lang w:eastAsia="en-US"/>
-        </w:rPr>
-        <w:t xml:space="preserve"> amit a felhasználó keres arra is figyelmeztet. Továbbá megkérdezi minden keresés végén, hogy szeretne-e újabb keresés avagy sem.</w:t>
+        <w:t>lusú festmény, amit a felhasználó keres</w:t>
+      </w:r>
+      <w:r>
+        <w:rPr>
+          <w:rFonts w:asciiTheme="minorHAnsi" w:eastAsiaTheme="minorHAnsi" w:hAnsiTheme="minorHAnsi" w:cstheme="minorBidi"/>
+          <w:sz w:val="22"/>
+          <w:szCs w:val="22"/>
+          <w:lang w:eastAsia="en-US"/>
+        </w:rPr>
+        <w:t>,</w:t>
+      </w:r>
+      <w:r>
+        <w:rPr>
+          <w:rFonts w:asciiTheme="minorHAnsi" w:eastAsiaTheme="minorHAnsi" w:hAnsiTheme="minorHAnsi" w:cstheme="minorBidi"/>
+          <w:sz w:val="22"/>
+          <w:szCs w:val="22"/>
+          <w:lang w:eastAsia="en-US"/>
+        </w:rPr>
+        <w:t xml:space="preserve"> arra is figyelmeztet. Továbbá megkérdezi minden keresés végén, hogy szeretne-e újabb keresés</w:t>
+      </w:r>
+      <w:r>
+        <w:rPr>
+          <w:rFonts w:asciiTheme="minorHAnsi" w:eastAsiaTheme="minorHAnsi" w:hAnsiTheme="minorHAnsi" w:cstheme="minorBidi"/>
+          <w:sz w:val="22"/>
+          <w:szCs w:val="22"/>
+          <w:lang w:eastAsia="en-US"/>
+        </w:rPr>
+        <w:t>t</w:t>
+      </w:r>
+      <w:r>
+        <w:rPr>
+          <w:rFonts w:asciiTheme="minorHAnsi" w:eastAsiaTheme="minorHAnsi" w:hAnsiTheme="minorHAnsi" w:cstheme="minorBidi"/>
+          <w:sz w:val="22"/>
+          <w:szCs w:val="22"/>
+          <w:lang w:eastAsia="en-US"/>
+        </w:rPr>
+        <w:t xml:space="preserve"> avagy sem.</w:t>
+      </w:r>
+    </w:p>
+    <w:p>
+      <w:pPr>
+        <w:spacing w:after="0" w:line="240" w:lineRule="auto"/>
+        <w:rPr>
+          <w:b/>
+          <w:bCs/>
+          <w:u w:val="single"/>
+        </w:rPr>
+      </w:pPr>
+      <w:r>
+        <w:rPr>
+          <w:b/>
+          <w:bCs/>
+          <w:u w:val="single"/>
+        </w:rPr>
+        <w:t xml:space="preserve">Pénznem: </w:t>
+      </w:r>
+    </w:p>
+    <w:p>
+      <w:pPr>
+        <w:spacing w:after="0" w:line="240" w:lineRule="auto"/>
+        <w:rPr>
+          <w:b/>
+          <w:bCs/>
+          <w:u w:val="single"/>
+        </w:rPr>
+      </w:pPr>
+    </w:p>
+    <w:p>
+      <w:pPr>
+        <w:spacing w:after="0" w:line="240" w:lineRule="auto"/>
+      </w:pPr>
+      <w:r>
+        <w:t xml:space="preserve">A festmények árai magyar </w:t>
+      </w:r>
+      <w:r>
+        <w:t>f</w:t>
+      </w:r>
+      <w:r>
+        <w:t>orintban</w:t>
+      </w:r>
+      <w:r>
+        <w:t xml:space="preserve"> (HUF)</w:t>
+      </w:r>
+      <w:r>
+        <w:t xml:space="preserve"> értendők.</w:t>
       </w:r>
     </w:p>
     <w:p>
@@ -2303,7 +2347,7 @@
           <w:u w:val="single"/>
         </w:rPr>
       </w:pPr>
-      <w:bookmarkStart w:id="14" w:name="_Toc87211437"/>
+      <w:bookmarkStart w:id="13" w:name="_Toc87211437"/>
       <w:r>
         <w:rPr>
           <w:b/>
@@ -2313,7 +2357,7 @@
         </w:rPr>
         <w:t>Hibalehetőségek:</w:t>
       </w:r>
-      <w:bookmarkEnd w:id="14"/>
+      <w:bookmarkEnd w:id="13"/>
     </w:p>
     <w:p>
       <w:pPr>
@@ -2330,7 +2374,7 @@
         <w:spacing w:after="0" w:line="240" w:lineRule="auto"/>
       </w:pPr>
       <w:r>
-        <w:t>Az adat bevitel során ügyelni kell arra, hogy mindig legyen valamilyen karakter a beviteli mezőben, különben ha csak simán nyugtázzuk, a program üres karakterrel helyettesíti azt.</w:t>
+        <w:t>Az adatbevitel során ügyelni kell arra, hogy mindig legyen valamilyen karakter a beviteli mezőben, különben ha csak simán nyugtázzuk, a program üres karakterrel helyettesíti azt.</w:t>
       </w:r>
     </w:p>
     <w:p>
@@ -2343,7 +2387,13 @@
         <w:spacing w:after="0" w:line="240" w:lineRule="auto"/>
       </w:pPr>
       <w:r>
-        <w:t xml:space="preserve">Név keresésnél nem érzékeny a kis és nagybetűre, de az ékezeteket nem képes helyettesíteni. PL.: a = A, a </w:t>
+        <w:t>Névkeresésnél nem érzékeny a kis</w:t>
+      </w:r>
+      <w:r>
+        <w:t>-</w:t>
+      </w:r>
+      <w:r>
+        <w:t xml:space="preserve"> és nagybetűre, de az ékezeteket nem képes helyettesíteni. PL.: a = A, a </w:t>
       </w:r>
       <w:r>
         <w:rPr>
@@ -2354,6 +2404,21 @@
       <w:r>
         <w:t xml:space="preserve"> á.</w:t>
       </w:r>
+    </w:p>
+    <w:p>
+      <w:pPr>
+        <w:spacing w:after="0" w:line="240" w:lineRule="auto"/>
+      </w:pPr>
+    </w:p>
+    <w:p>
+      <w:pPr>
+        <w:spacing w:after="0" w:line="240" w:lineRule="auto"/>
+        <w:rPr>
+          <w:b/>
+          <w:bCs/>
+          <w:u w:val="single"/>
+        </w:rPr>
+      </w:pPr>
     </w:p>
     <w:sectPr>
       <w:footerReference w:type="default" r:id="rId9"/>
@@ -2367,7 +2432,7 @@
 </file>
 
 <file path=word/endnotes.xml><?xml version="1.0" encoding="utf-8"?>
-<w:endnotes xmlns:wpc="http://schemas.microsoft.com/office/word/2010/wordprocessingCanvas" xmlns:mc="http://schemas.openxmlformats.org/markup-compatibility/2006" xmlns:o="urn:schemas-microsoft-com:office:office" xmlns:r="http://schemas.openxmlformats.org/officeDocument/2006/relationships" xmlns:m="http://schemas.openxmlformats.org/officeDocument/2006/math" xmlns:v="urn:schemas-microsoft-com:vml" xmlns:wp14="http://schemas.microsoft.com/office/word/2010/wordprocessingDrawing" xmlns:wp="http://schemas.openxmlformats.org/drawingml/2006/wordprocessingDrawing" xmlns:w10="urn:schemas-microsoft-com:office:word" xmlns:w="http://schemas.openxmlformats.org/wordprocessingml/2006/main" xmlns:w14="http://schemas.microsoft.com/office/word/2010/wordml" xmlns:w15="http://schemas.microsoft.com/office/word/2012/wordml" xmlns:wpg="http://schemas.microsoft.com/office/word/2010/wordprocessingGroup" xmlns:wpi="http://schemas.microsoft.com/office/word/2010/wordprocessingInk" xmlns:wne="http://schemas.microsoft.com/office/word/2006/wordml" xmlns:wps="http://schemas.microsoft.com/office/word/2010/wordprocessingShape" mc:Ignorable="w14 w15 wp14">
+<w:endnotes xmlns:wpc="http://schemas.microsoft.com/office/word/2010/wordprocessingCanvas" xmlns:cx="http://schemas.microsoft.com/office/drawing/2014/chartex" xmlns:cx1="http://schemas.microsoft.com/office/drawing/2015/9/8/chartex" xmlns:cx2="http://schemas.microsoft.com/office/drawing/2015/10/21/chartex" xmlns:cx3="http://schemas.microsoft.com/office/drawing/2016/5/9/chartex" xmlns:cx4="http://schemas.microsoft.com/office/drawing/2016/5/10/chartex" xmlns:cx5="http://schemas.microsoft.com/office/drawing/2016/5/11/chartex" xmlns:cx6="http://schemas.microsoft.com/office/drawing/2016/5/12/chartex" xmlns:cx7="http://schemas.microsoft.com/office/drawing/2016/5/13/chartex" xmlns:cx8="http://schemas.microsoft.com/office/drawing/2016/5/14/chartex" xmlns:mc="http://schemas.openxmlformats.org/markup-compatibility/2006" xmlns:aink="http://schemas.microsoft.com/office/drawing/2016/ink" xmlns:am3d="http://schemas.microsoft.com/office/drawing/2017/model3d" xmlns:o="urn:schemas-microsoft-com:office:office" xmlns:r="http://schemas.openxmlformats.org/officeDocument/2006/relationships" xmlns:m="http://schemas.openxmlformats.org/officeDocument/2006/math" xmlns:v="urn:schemas-microsoft-com:vml" xmlns:wp14="http://schemas.microsoft.com/office/word/2010/wordprocessingDrawing" xmlns:wp="http://schemas.openxmlformats.org/drawingml/2006/wordprocessingDrawing" xmlns:w10="urn:schemas-microsoft-com:office:word" xmlns:w="http://schemas.openxmlformats.org/wordprocessingml/2006/main" xmlns:w14="http://schemas.microsoft.com/office/word/2010/wordml" xmlns:w15="http://schemas.microsoft.com/office/word/2012/wordml" xmlns:w16cex="http://schemas.microsoft.com/office/word/2018/wordml/cex" xmlns:w16cid="http://schemas.microsoft.com/office/word/2016/wordml/cid" xmlns:w16="http://schemas.microsoft.com/office/word/2018/wordml" xmlns:w16sdtdh="http://schemas.microsoft.com/office/word/2020/wordml/sdtdatahash" xmlns:w16se="http://schemas.microsoft.com/office/word/2015/wordml/symex" xmlns:wpg="http://schemas.microsoft.com/office/word/2010/wordprocessingGroup" xmlns:wpi="http://schemas.microsoft.com/office/word/2010/wordprocessingInk" xmlns:wne="http://schemas.microsoft.com/office/word/2006/wordml" xmlns:wps="http://schemas.microsoft.com/office/word/2010/wordprocessingShape" mc:Ignorable="w14 w15 w16se w16cid w16 w16cex w16sdtdh wp14">
   <w:endnote w:type="separator" w:id="-1">
     <w:p>
       <w:pPr>
@@ -2392,7 +2457,7 @@
 </file>
 
 <file path=word/footer1.xml><?xml version="1.0" encoding="utf-8"?>
-<w:ftr xmlns:wpc="http://schemas.microsoft.com/office/word/2010/wordprocessingCanvas" xmlns:mc="http://schemas.openxmlformats.org/markup-compatibility/2006" xmlns:o="urn:schemas-microsoft-com:office:office" xmlns:r="http://schemas.openxmlformats.org/officeDocument/2006/relationships" xmlns:m="http://schemas.openxmlformats.org/officeDocument/2006/math" xmlns:v="urn:schemas-microsoft-com:vml" xmlns:wp14="http://schemas.microsoft.com/office/word/2010/wordprocessingDrawing" xmlns:wp="http://schemas.openxmlformats.org/drawingml/2006/wordprocessingDrawing" xmlns:w10="urn:schemas-microsoft-com:office:word" xmlns:w="http://schemas.openxmlformats.org/wordprocessingml/2006/main" xmlns:w14="http://schemas.microsoft.com/office/word/2010/wordml" xmlns:w15="http://schemas.microsoft.com/office/word/2012/wordml" xmlns:wpg="http://schemas.microsoft.com/office/word/2010/wordprocessingGroup" xmlns:wpi="http://schemas.microsoft.com/office/word/2010/wordprocessingInk" xmlns:wne="http://schemas.microsoft.com/office/word/2006/wordml" xmlns:wps="http://schemas.microsoft.com/office/word/2010/wordprocessingShape" mc:Ignorable="w14 w15 wp14">
+<w:ftr xmlns:wpc="http://schemas.microsoft.com/office/word/2010/wordprocessingCanvas" xmlns:cx="http://schemas.microsoft.com/office/drawing/2014/chartex" xmlns:cx1="http://schemas.microsoft.com/office/drawing/2015/9/8/chartex" xmlns:cx2="http://schemas.microsoft.com/office/drawing/2015/10/21/chartex" xmlns:cx3="http://schemas.microsoft.com/office/drawing/2016/5/9/chartex" xmlns:cx4="http://schemas.microsoft.com/office/drawing/2016/5/10/chartex" xmlns:cx5="http://schemas.microsoft.com/office/drawing/2016/5/11/chartex" xmlns:cx6="http://schemas.microsoft.com/office/drawing/2016/5/12/chartex" xmlns:cx7="http://schemas.microsoft.com/office/drawing/2016/5/13/chartex" xmlns:cx8="http://schemas.microsoft.com/office/drawing/2016/5/14/chartex" xmlns:mc="http://schemas.openxmlformats.org/markup-compatibility/2006" xmlns:aink="http://schemas.microsoft.com/office/drawing/2016/ink" xmlns:am3d="http://schemas.microsoft.com/office/drawing/2017/model3d" xmlns:o="urn:schemas-microsoft-com:office:office" xmlns:r="http://schemas.openxmlformats.org/officeDocument/2006/relationships" xmlns:m="http://schemas.openxmlformats.org/officeDocument/2006/math" xmlns:v="urn:schemas-microsoft-com:vml" xmlns:wp14="http://schemas.microsoft.com/office/word/2010/wordprocessingDrawing" xmlns:wp="http://schemas.openxmlformats.org/drawingml/2006/wordprocessingDrawing" xmlns:w10="urn:schemas-microsoft-com:office:word" xmlns:w="http://schemas.openxmlformats.org/wordprocessingml/2006/main" xmlns:w14="http://schemas.microsoft.com/office/word/2010/wordml" xmlns:w15="http://schemas.microsoft.com/office/word/2012/wordml" xmlns:w16cex="http://schemas.microsoft.com/office/word/2018/wordml/cex" xmlns:w16cid="http://schemas.microsoft.com/office/word/2016/wordml/cid" xmlns:w16="http://schemas.microsoft.com/office/word/2018/wordml" xmlns:w16sdtdh="http://schemas.microsoft.com/office/word/2020/wordml/sdtdatahash" xmlns:w16se="http://schemas.microsoft.com/office/word/2015/wordml/symex" xmlns:wpg="http://schemas.microsoft.com/office/word/2010/wordprocessingGroup" xmlns:wpi="http://schemas.microsoft.com/office/word/2010/wordprocessingInk" xmlns:wne="http://schemas.microsoft.com/office/word/2006/wordml" xmlns:wps="http://schemas.microsoft.com/office/word/2010/wordprocessingShape" mc:Ignorable="w14 w15 w16se w16cid w16 w16cex w16sdtdh wp14">
   <w:sdt>
     <w:sdtPr>
       <w:id w:val="-2023077549"/>
@@ -2401,6 +2466,7 @@
         <w:docPartUnique/>
       </w:docPartObj>
     </w:sdtPr>
+    <w:sdtEndPr/>
     <w:sdtContent>
       <w:p>
         <w:pPr>
@@ -2443,7 +2509,7 @@
 </file>
 
 <file path=word/footnotes.xml><?xml version="1.0" encoding="utf-8"?>
-<w:footnotes xmlns:wpc="http://schemas.microsoft.com/office/word/2010/wordprocessingCanvas" xmlns:mc="http://schemas.openxmlformats.org/markup-compatibility/2006" xmlns:o="urn:schemas-microsoft-com:office:office" xmlns:r="http://schemas.openxmlformats.org/officeDocument/2006/relationships" xmlns:m="http://schemas.openxmlformats.org/officeDocument/2006/math" xmlns:v="urn:schemas-microsoft-com:vml" xmlns:wp14="http://schemas.microsoft.com/office/word/2010/wordprocessingDrawing" xmlns:wp="http://schemas.openxmlformats.org/drawingml/2006/wordprocessingDrawing" xmlns:w10="urn:schemas-microsoft-com:office:word" xmlns:w="http://schemas.openxmlformats.org/wordprocessingml/2006/main" xmlns:w14="http://schemas.microsoft.com/office/word/2010/wordml" xmlns:w15="http://schemas.microsoft.com/office/word/2012/wordml" xmlns:wpg="http://schemas.microsoft.com/office/word/2010/wordprocessingGroup" xmlns:wpi="http://schemas.microsoft.com/office/word/2010/wordprocessingInk" xmlns:wne="http://schemas.microsoft.com/office/word/2006/wordml" xmlns:wps="http://schemas.microsoft.com/office/word/2010/wordprocessingShape" mc:Ignorable="w14 w15 wp14">
+<w:footnotes xmlns:wpc="http://schemas.microsoft.com/office/word/2010/wordprocessingCanvas" xmlns:cx="http://schemas.microsoft.com/office/drawing/2014/chartex" xmlns:cx1="http://schemas.microsoft.com/office/drawing/2015/9/8/chartex" xmlns:cx2="http://schemas.microsoft.com/office/drawing/2015/10/21/chartex" xmlns:cx3="http://schemas.microsoft.com/office/drawing/2016/5/9/chartex" xmlns:cx4="http://schemas.microsoft.com/office/drawing/2016/5/10/chartex" xmlns:cx5="http://schemas.microsoft.com/office/drawing/2016/5/11/chartex" xmlns:cx6="http://schemas.microsoft.com/office/drawing/2016/5/12/chartex" xmlns:cx7="http://schemas.microsoft.com/office/drawing/2016/5/13/chartex" xmlns:cx8="http://schemas.microsoft.com/office/drawing/2016/5/14/chartex" xmlns:mc="http://schemas.openxmlformats.org/markup-compatibility/2006" xmlns:aink="http://schemas.microsoft.com/office/drawing/2016/ink" xmlns:am3d="http://schemas.microsoft.com/office/drawing/2017/model3d" xmlns:o="urn:schemas-microsoft-com:office:office" xmlns:r="http://schemas.openxmlformats.org/officeDocument/2006/relationships" xmlns:m="http://schemas.openxmlformats.org/officeDocument/2006/math" xmlns:v="urn:schemas-microsoft-com:vml" xmlns:wp14="http://schemas.microsoft.com/office/word/2010/wordprocessingDrawing" xmlns:wp="http://schemas.openxmlformats.org/drawingml/2006/wordprocessingDrawing" xmlns:w10="urn:schemas-microsoft-com:office:word" xmlns:w="http://schemas.openxmlformats.org/wordprocessingml/2006/main" xmlns:w14="http://schemas.microsoft.com/office/word/2010/wordml" xmlns:w15="http://schemas.microsoft.com/office/word/2012/wordml" xmlns:w16cex="http://schemas.microsoft.com/office/word/2018/wordml/cex" xmlns:w16cid="http://schemas.microsoft.com/office/word/2016/wordml/cid" xmlns:w16="http://schemas.microsoft.com/office/word/2018/wordml" xmlns:w16sdtdh="http://schemas.microsoft.com/office/word/2020/wordml/sdtdatahash" xmlns:w16se="http://schemas.microsoft.com/office/word/2015/wordml/symex" xmlns:wpg="http://schemas.microsoft.com/office/word/2010/wordprocessingGroup" xmlns:wpi="http://schemas.microsoft.com/office/word/2010/wordprocessingInk" xmlns:wne="http://schemas.microsoft.com/office/word/2006/wordml" xmlns:wps="http://schemas.microsoft.com/office/word/2010/wordprocessingShape" mc:Ignorable="w14 w15 w16se w16cid w16 w16cex w16sdtdh wp14">
   <w:footnote w:type="separator" w:id="-1">
     <w:p>
       <w:pPr>
@@ -2468,7 +2534,7 @@
 </file>
 
 <file path=word/numbering.xml><?xml version="1.0" encoding="utf-8"?>
-<w:numbering xmlns:wpc="http://schemas.microsoft.com/office/word/2010/wordprocessingCanvas" xmlns:mc="http://schemas.openxmlformats.org/markup-compatibility/2006" xmlns:o="urn:schemas-microsoft-com:office:office" xmlns:r="http://schemas.openxmlformats.org/officeDocument/2006/relationships" xmlns:m="http://schemas.openxmlformats.org/officeDocument/2006/math" xmlns:v="urn:schemas-microsoft-com:vml" xmlns:wp14="http://schemas.microsoft.com/office/word/2010/wordprocessingDrawing" xmlns:wp="http://schemas.openxmlformats.org/drawingml/2006/wordprocessingDrawing" xmlns:w10="urn:schemas-microsoft-com:office:word" xmlns:w="http://schemas.openxmlformats.org/wordprocessingml/2006/main" xmlns:w14="http://schemas.microsoft.com/office/word/2010/wordml" xmlns:w15="http://schemas.microsoft.com/office/word/2012/wordml" xmlns:wpg="http://schemas.microsoft.com/office/word/2010/wordprocessingGroup" xmlns:wpi="http://schemas.microsoft.com/office/word/2010/wordprocessingInk" xmlns:wne="http://schemas.microsoft.com/office/word/2006/wordml" xmlns:wps="http://schemas.microsoft.com/office/word/2010/wordprocessingShape" mc:Ignorable="w14 w15 wp14">
+<w:numbering xmlns:wpc="http://schemas.microsoft.com/office/word/2010/wordprocessingCanvas" xmlns:cx="http://schemas.microsoft.com/office/drawing/2014/chartex" xmlns:cx1="http://schemas.microsoft.com/office/drawing/2015/9/8/chartex" xmlns:cx2="http://schemas.microsoft.com/office/drawing/2015/10/21/chartex" xmlns:cx3="http://schemas.microsoft.com/office/drawing/2016/5/9/chartex" xmlns:cx4="http://schemas.microsoft.com/office/drawing/2016/5/10/chartex" xmlns:cx5="http://schemas.microsoft.com/office/drawing/2016/5/11/chartex" xmlns:cx6="http://schemas.microsoft.com/office/drawing/2016/5/12/chartex" xmlns:cx7="http://schemas.microsoft.com/office/drawing/2016/5/13/chartex" xmlns:cx8="http://schemas.microsoft.com/office/drawing/2016/5/14/chartex" xmlns:mc="http://schemas.openxmlformats.org/markup-compatibility/2006" xmlns:aink="http://schemas.microsoft.com/office/drawing/2016/ink" xmlns:am3d="http://schemas.microsoft.com/office/drawing/2017/model3d" xmlns:o="urn:schemas-microsoft-com:office:office" xmlns:r="http://schemas.openxmlformats.org/officeDocument/2006/relationships" xmlns:m="http://schemas.openxmlformats.org/officeDocument/2006/math" xmlns:v="urn:schemas-microsoft-com:vml" xmlns:wp14="http://schemas.microsoft.com/office/word/2010/wordprocessingDrawing" xmlns:wp="http://schemas.openxmlformats.org/drawingml/2006/wordprocessingDrawing" xmlns:w10="urn:schemas-microsoft-com:office:word" xmlns:w="http://schemas.openxmlformats.org/wordprocessingml/2006/main" xmlns:w14="http://schemas.microsoft.com/office/word/2010/wordml" xmlns:w15="http://schemas.microsoft.com/office/word/2012/wordml" xmlns:w16cex="http://schemas.microsoft.com/office/word/2018/wordml/cex" xmlns:w16cid="http://schemas.microsoft.com/office/word/2016/wordml/cid" xmlns:w16="http://schemas.microsoft.com/office/word/2018/wordml" xmlns:w16sdtdh="http://schemas.microsoft.com/office/word/2020/wordml/sdtdatahash" xmlns:w16se="http://schemas.microsoft.com/office/word/2015/wordml/symex" xmlns:wpg="http://schemas.microsoft.com/office/word/2010/wordprocessingGroup" xmlns:wpi="http://schemas.microsoft.com/office/word/2010/wordprocessingInk" xmlns:wne="http://schemas.microsoft.com/office/word/2006/wordml" xmlns:wps="http://schemas.microsoft.com/office/word/2010/wordprocessingShape" mc:Ignorable="w14 w15 w16se w16cid w16 w16cex w16sdtdh wp14">
   <w:abstractNum w:abstractNumId="0" w15:restartNumberingAfterBreak="0">
     <w:nsid w:val="111B775A"/>
     <w:multiLevelType w:val="multilevel"/>
@@ -2893,7 +2959,7 @@
 </file>
 
 <file path=word/styles.xml><?xml version="1.0" encoding="utf-8"?>
-<w:styles xmlns:mc="http://schemas.openxmlformats.org/markup-compatibility/2006" xmlns:r="http://schemas.openxmlformats.org/officeDocument/2006/relationships" xmlns:w="http://schemas.openxmlformats.org/wordprocessingml/2006/main" xmlns:w14="http://schemas.microsoft.com/office/word/2010/wordml" xmlns:w15="http://schemas.microsoft.com/office/word/2012/wordml" mc:Ignorable="w14 w15">
+<w:styles xmlns:mc="http://schemas.openxmlformats.org/markup-compatibility/2006" xmlns:r="http://schemas.openxmlformats.org/officeDocument/2006/relationships" xmlns:w="http://schemas.openxmlformats.org/wordprocessingml/2006/main" xmlns:w14="http://schemas.microsoft.com/office/word/2010/wordml" xmlns:w15="http://schemas.microsoft.com/office/word/2012/wordml" xmlns:w16cex="http://schemas.microsoft.com/office/word/2018/wordml/cex" xmlns:w16cid="http://schemas.microsoft.com/office/word/2016/wordml/cid" xmlns:w16="http://schemas.microsoft.com/office/word/2018/wordml" xmlns:w16sdtdh="http://schemas.microsoft.com/office/word/2020/wordml/sdtdatahash" xmlns:w16se="http://schemas.microsoft.com/office/word/2015/wordml/symex" mc:Ignorable="w14 w15 w16se w16cid w16 w16cex w16sdtdh">
   <w:docDefaults>
     <w:rPrDefault>
       <w:rPr>
@@ -2909,7 +2975,7 @@
       </w:pPr>
     </w:pPrDefault>
   </w:docDefaults>
-  <w:latentStyles w:defLockedState="0" w:defUIPriority="99" w:defSemiHidden="0" w:defUnhideWhenUsed="0" w:defQFormat="0" w:count="371">
+  <w:latentStyles w:defLockedState="0" w:defUIPriority="99" w:defSemiHidden="0" w:defUnhideWhenUsed="0" w:defQFormat="0" w:count="376">
     <w:lsdException w:name="Normal" w:uiPriority="0" w:qFormat="1"/>
     <w:lsdException w:name="heading 1" w:uiPriority="9" w:qFormat="1"/>
     <w:lsdException w:name="heading 2" w:semiHidden="1" w:uiPriority="9" w:unhideWhenUsed="1" w:qFormat="1"/>
@@ -3281,6 +3347,11 @@
     <w:lsdException w:name="List Table 5 Dark Accent 6" w:uiPriority="50"/>
     <w:lsdException w:name="List Table 6 Colorful Accent 6" w:uiPriority="51"/>
     <w:lsdException w:name="List Table 7 Colorful Accent 6" w:uiPriority="52"/>
+    <w:lsdException w:name="Mention" w:semiHidden="1" w:unhideWhenUsed="1"/>
+    <w:lsdException w:name="Smart Hyperlink" w:semiHidden="1" w:unhideWhenUsed="1"/>
+    <w:lsdException w:name="Hashtag" w:semiHidden="1" w:unhideWhenUsed="1"/>
+    <w:lsdException w:name="Unresolved Mention" w:semiHidden="1" w:unhideWhenUsed="1"/>
+    <w:lsdException w:name="Smart Link" w:semiHidden="1" w:unhideWhenUsed="1"/>
   </w:latentStyles>
   <w:style w:type="paragraph" w:default="1" w:styleId="Norml">
     <w:name w:val="Normal"/>
@@ -3354,6 +3425,7 @@
   <w:style w:type="character" w:default="1" w:styleId="Bekezdsalapbettpusa">
     <w:name w:val="Default Paragraph Font"/>
     <w:uiPriority w:val="1"/>
+    <w:semiHidden/>
     <w:unhideWhenUsed/>
   </w:style>
   <w:style w:type="table" w:default="1" w:styleId="Normltblzat">
